--- a/S(n^a)formula.docx
+++ b/S(n^a)formula.docx
@@ -4683,6 +4683,1069 @@
       <w:pPr>
         <w:rPr>
           <w:rFonts w:eastAsiaTheme="minorEastAsia"/>
+          <w:sz w:val="18"/>
+          <w:szCs w:val="18"/>
+        </w:rPr>
+      </w:pPr>
+      <w:r>
+        <w:rPr>
+          <w:rFonts w:eastAsiaTheme="minorEastAsia"/>
+          <w:sz w:val="18"/>
+          <w:szCs w:val="18"/>
+        </w:rPr>
+        <w:t>Or:</w:t>
+      </w:r>
+      <w:bookmarkStart w:id="0" w:name="_GoBack"/>
+      <w:bookmarkEnd w:id="0"/>
+    </w:p>
+    <w:p>
+      <w:pPr>
+        <w:rPr>
+          <w:rFonts w:eastAsiaTheme="minorEastAsia"/>
+          <w:sz w:val="18"/>
+          <w:szCs w:val="18"/>
+        </w:rPr>
+      </w:pPr>
+      <m:oMathPara>
+        <m:oMath>
+          <m:r>
+            <w:rPr>
+              <w:rFonts w:ascii="Cambria Math" w:hAnsi="Cambria Math"/>
+              <w:sz w:val="18"/>
+              <w:szCs w:val="18"/>
+            </w:rPr>
+            <m:t>S</m:t>
+          </m:r>
+          <m:d>
+            <m:dPr>
+              <m:ctrlPr>
+                <w:rPr>
+                  <w:rFonts w:ascii="Cambria Math" w:hAnsi="Cambria Math"/>
+                  <w:i/>
+                  <w:sz w:val="18"/>
+                  <w:szCs w:val="18"/>
+                </w:rPr>
+              </m:ctrlPr>
+            </m:dPr>
+            <m:e>
+              <m:sSup>
+                <m:sSupPr>
+                  <m:ctrlPr>
+                    <w:rPr>
+                      <w:rFonts w:ascii="Cambria Math" w:hAnsi="Cambria Math"/>
+                      <w:i/>
+                      <w:sz w:val="18"/>
+                      <w:szCs w:val="18"/>
+                    </w:rPr>
+                  </m:ctrlPr>
+                </m:sSupPr>
+                <m:e>
+                  <m:r>
+                    <w:rPr>
+                      <w:rFonts w:ascii="Cambria Math" w:hAnsi="Cambria Math"/>
+                      <w:sz w:val="18"/>
+                      <w:szCs w:val="18"/>
+                    </w:rPr>
+                    <m:t>n</m:t>
+                  </m:r>
+                </m:e>
+                <m:sup>
+                  <m:r>
+                    <w:rPr>
+                      <w:rFonts w:ascii="Cambria Math" w:hAnsi="Cambria Math"/>
+                      <w:sz w:val="18"/>
+                      <w:szCs w:val="18"/>
+                    </w:rPr>
+                    <m:t>a</m:t>
+                  </m:r>
+                </m:sup>
+              </m:sSup>
+            </m:e>
+          </m:d>
+          <m:r>
+            <w:rPr>
+              <w:rFonts w:ascii="Cambria Math" w:hAnsi="Cambria Math"/>
+              <w:sz w:val="18"/>
+              <w:szCs w:val="18"/>
+            </w:rPr>
+            <m:t>=</m:t>
+          </m:r>
+          <m:f>
+            <m:fPr>
+              <m:ctrlPr>
+                <w:rPr>
+                  <w:rFonts w:ascii="Cambria Math" w:hAnsi="Cambria Math"/>
+                  <w:i/>
+                  <w:sz w:val="18"/>
+                  <w:szCs w:val="18"/>
+                </w:rPr>
+              </m:ctrlPr>
+            </m:fPr>
+            <m:num>
+              <m:r>
+                <w:rPr>
+                  <w:rFonts w:ascii="Cambria Math" w:hAnsi="Cambria Math"/>
+                  <w:sz w:val="18"/>
+                  <w:szCs w:val="18"/>
+                </w:rPr>
+                <m:t>1</m:t>
+              </m:r>
+            </m:num>
+            <m:den>
+              <m:d>
+                <m:dPr>
+                  <m:ctrlPr>
+                    <w:rPr>
+                      <w:rFonts w:ascii="Cambria Math" w:hAnsi="Cambria Math"/>
+                      <w:i/>
+                      <w:sz w:val="18"/>
+                      <w:szCs w:val="18"/>
+                    </w:rPr>
+                  </m:ctrlPr>
+                </m:dPr>
+                <m:e>
+                  <m:f>
+                    <m:fPr>
+                      <m:type m:val="noBar"/>
+                      <m:ctrlPr>
+                        <w:rPr>
+                          <w:rFonts w:ascii="Cambria Math" w:hAnsi="Cambria Math"/>
+                          <w:i/>
+                          <w:sz w:val="18"/>
+                          <w:szCs w:val="18"/>
+                        </w:rPr>
+                      </m:ctrlPr>
+                    </m:fPr>
+                    <m:num>
+                      <m:r>
+                        <w:rPr>
+                          <w:rFonts w:ascii="Cambria Math" w:hAnsi="Cambria Math"/>
+                          <w:sz w:val="18"/>
+                          <w:szCs w:val="18"/>
+                        </w:rPr>
+                        <m:t>a+1</m:t>
+                      </m:r>
+                    </m:num>
+                    <m:den>
+                      <m:r>
+                        <w:rPr>
+                          <w:rFonts w:ascii="Cambria Math" w:hAnsi="Cambria Math"/>
+                          <w:sz w:val="18"/>
+                          <w:szCs w:val="18"/>
+                        </w:rPr>
+                        <m:t>1</m:t>
+                      </m:r>
+                    </m:den>
+                  </m:f>
+                </m:e>
+              </m:d>
+            </m:den>
+          </m:f>
+          <m:d>
+            <m:dPr>
+              <m:ctrlPr>
+                <w:rPr>
+                  <w:rFonts w:ascii="Cambria Math" w:hAnsi="Cambria Math"/>
+                  <w:i/>
+                  <w:sz w:val="18"/>
+                  <w:szCs w:val="18"/>
+                </w:rPr>
+              </m:ctrlPr>
+            </m:dPr>
+            <m:e>
+              <m:sSup>
+                <m:sSupPr>
+                  <m:ctrlPr>
+                    <w:rPr>
+                      <w:rFonts w:ascii="Cambria Math" w:hAnsi="Cambria Math"/>
+                      <w:i/>
+                      <w:sz w:val="18"/>
+                      <w:szCs w:val="18"/>
+                    </w:rPr>
+                  </m:ctrlPr>
+                </m:sSupPr>
+                <m:e>
+                  <m:r>
+                    <w:rPr>
+                      <w:rFonts w:ascii="Cambria Math" w:hAnsi="Cambria Math"/>
+                      <w:sz w:val="18"/>
+                      <w:szCs w:val="18"/>
+                    </w:rPr>
+                    <m:t>n</m:t>
+                  </m:r>
+                </m:e>
+                <m:sup>
+                  <m:r>
+                    <w:rPr>
+                      <w:rFonts w:ascii="Cambria Math" w:hAnsi="Cambria Math"/>
+                      <w:sz w:val="18"/>
+                      <w:szCs w:val="18"/>
+                    </w:rPr>
+                    <m:t>a+1</m:t>
+                  </m:r>
+                </m:sup>
+              </m:sSup>
+              <m:r>
+                <w:rPr>
+                  <w:rFonts w:ascii="Cambria Math" w:hAnsi="Cambria Math"/>
+                  <w:sz w:val="18"/>
+                  <w:szCs w:val="18"/>
+                </w:rPr>
+                <m:t>+</m:t>
+              </m:r>
+              <m:d>
+                <m:dPr>
+                  <m:ctrlPr>
+                    <w:rPr>
+                      <w:rFonts w:ascii="Cambria Math" w:hAnsi="Cambria Math"/>
+                      <w:i/>
+                      <w:sz w:val="18"/>
+                      <w:szCs w:val="18"/>
+                    </w:rPr>
+                  </m:ctrlPr>
+                </m:dPr>
+                <m:e>
+                  <m:nary>
+                    <m:naryPr>
+                      <m:chr m:val="∑"/>
+                      <m:limLoc m:val="undOvr"/>
+                      <m:ctrlPr>
+                        <w:rPr>
+                          <w:rFonts w:ascii="Cambria Math" w:hAnsi="Cambria Math"/>
+                          <w:i/>
+                          <w:sz w:val="18"/>
+                          <w:szCs w:val="18"/>
+                        </w:rPr>
+                      </m:ctrlPr>
+                    </m:naryPr>
+                    <m:sub>
+                      <m:sSub>
+                        <m:sSubPr>
+                          <m:ctrlPr>
+                            <w:rPr>
+                              <w:rFonts w:ascii="Cambria Math" w:hAnsi="Cambria Math"/>
+                              <w:i/>
+                              <w:sz w:val="18"/>
+                              <w:szCs w:val="18"/>
+                            </w:rPr>
+                          </m:ctrlPr>
+                        </m:sSubPr>
+                        <m:e>
+                          <m:r>
+                            <w:rPr>
+                              <w:rFonts w:ascii="Cambria Math" w:hAnsi="Cambria Math"/>
+                              <w:sz w:val="18"/>
+                              <w:szCs w:val="18"/>
+                            </w:rPr>
+                            <m:t>k</m:t>
+                          </m:r>
+                        </m:e>
+                        <m:sub>
+                          <m:r>
+                            <w:rPr>
+                              <w:rFonts w:ascii="Cambria Math" w:hAnsi="Cambria Math"/>
+                              <w:sz w:val="18"/>
+                              <w:szCs w:val="18"/>
+                            </w:rPr>
+                            <m:t>1</m:t>
+                          </m:r>
+                        </m:sub>
+                      </m:sSub>
+                      <m:r>
+                        <w:rPr>
+                          <w:rFonts w:ascii="Cambria Math" w:hAnsi="Cambria Math"/>
+                          <w:sz w:val="18"/>
+                          <w:szCs w:val="18"/>
+                        </w:rPr>
+                        <m:t>=1</m:t>
+                      </m:r>
+                    </m:sub>
+                    <m:sup>
+                      <m:r>
+                        <w:rPr>
+                          <w:rFonts w:ascii="Cambria Math" w:hAnsi="Cambria Math"/>
+                          <w:sz w:val="18"/>
+                          <w:szCs w:val="18"/>
+                        </w:rPr>
+                        <m:t>a</m:t>
+                      </m:r>
+                    </m:sup>
+                    <m:e>
+                      <m:sSup>
+                        <m:sSupPr>
+                          <m:ctrlPr>
+                            <w:rPr>
+                              <w:rFonts w:ascii="Cambria Math" w:hAnsi="Cambria Math"/>
+                              <w:i/>
+                              <w:sz w:val="18"/>
+                              <w:szCs w:val="18"/>
+                            </w:rPr>
+                          </m:ctrlPr>
+                        </m:sSupPr>
+                        <m:e>
+                          <m:d>
+                            <m:dPr>
+                              <m:ctrlPr>
+                                <w:rPr>
+                                  <w:rFonts w:ascii="Cambria Math" w:hAnsi="Cambria Math"/>
+                                  <w:i/>
+                                  <w:sz w:val="18"/>
+                                  <w:szCs w:val="18"/>
+                                </w:rPr>
+                              </m:ctrlPr>
+                            </m:dPr>
+                            <m:e>
+                              <m:r>
+                                <w:rPr>
+                                  <w:rFonts w:ascii="Cambria Math" w:hAnsi="Cambria Math"/>
+                                  <w:sz w:val="18"/>
+                                  <w:szCs w:val="18"/>
+                                </w:rPr>
+                                <m:t>-1</m:t>
+                              </m:r>
+                            </m:e>
+                          </m:d>
+                        </m:e>
+                        <m:sup>
+                          <m:r>
+                            <w:rPr>
+                              <w:rFonts w:ascii="Cambria Math" w:hAnsi="Cambria Math"/>
+                              <w:sz w:val="18"/>
+                              <w:szCs w:val="18"/>
+                            </w:rPr>
+                            <m:t>a</m:t>
+                          </m:r>
+                          <m:r>
+                            <w:rPr>
+                              <w:rFonts w:ascii="Cambria Math" w:hAnsi="Cambria Math"/>
+                              <w:sz w:val="18"/>
+                              <w:szCs w:val="18"/>
+                            </w:rPr>
+                            <m:t>+2-</m:t>
+                          </m:r>
+                          <m:sSub>
+                            <m:sSubPr>
+                              <m:ctrlPr>
+                                <w:rPr>
+                                  <w:rFonts w:ascii="Cambria Math" w:hAnsi="Cambria Math"/>
+                                  <w:i/>
+                                  <w:sz w:val="18"/>
+                                  <w:szCs w:val="18"/>
+                                </w:rPr>
+                              </m:ctrlPr>
+                            </m:sSubPr>
+                            <m:e>
+                              <m:r>
+                                <w:rPr>
+                                  <w:rFonts w:ascii="Cambria Math" w:hAnsi="Cambria Math"/>
+                                  <w:sz w:val="18"/>
+                                  <w:szCs w:val="18"/>
+                                </w:rPr>
+                                <m:t>k</m:t>
+                              </m:r>
+                            </m:e>
+                            <m:sub>
+                              <m:r>
+                                <w:rPr>
+                                  <w:rFonts w:ascii="Cambria Math" w:hAnsi="Cambria Math"/>
+                                  <w:sz w:val="18"/>
+                                  <w:szCs w:val="18"/>
+                                </w:rPr>
+                                <m:t>1</m:t>
+                              </m:r>
+                            </m:sub>
+                          </m:sSub>
+                        </m:sup>
+                      </m:sSup>
+                      <m:d>
+                        <m:dPr>
+                          <m:ctrlPr>
+                            <w:rPr>
+                              <w:rFonts w:ascii="Cambria Math" w:hAnsi="Cambria Math"/>
+                              <w:i/>
+                              <w:sz w:val="18"/>
+                              <w:szCs w:val="18"/>
+                            </w:rPr>
+                          </m:ctrlPr>
+                        </m:dPr>
+                        <m:e>
+                          <m:f>
+                            <m:fPr>
+                              <m:type m:val="noBar"/>
+                              <m:ctrlPr>
+                                <w:rPr>
+                                  <w:rFonts w:ascii="Cambria Math" w:hAnsi="Cambria Math"/>
+                                  <w:i/>
+                                  <w:sz w:val="18"/>
+                                  <w:szCs w:val="18"/>
+                                </w:rPr>
+                              </m:ctrlPr>
+                            </m:fPr>
+                            <m:num>
+                              <m:r>
+                                <w:rPr>
+                                  <w:rFonts w:ascii="Cambria Math" w:hAnsi="Cambria Math"/>
+                                  <w:sz w:val="18"/>
+                                  <w:szCs w:val="18"/>
+                                </w:rPr>
+                                <m:t>a+1</m:t>
+                              </m:r>
+                            </m:num>
+                            <m:den>
+                              <m:r>
+                                <w:rPr>
+                                  <w:rFonts w:ascii="Cambria Math" w:hAnsi="Cambria Math"/>
+                                  <w:sz w:val="18"/>
+                                  <w:szCs w:val="18"/>
+                                </w:rPr>
+                                <m:t>a+2-</m:t>
+                              </m:r>
+                              <m:sSub>
+                                <m:sSubPr>
+                                  <m:ctrlPr>
+                                    <w:rPr>
+                                      <w:rFonts w:ascii="Cambria Math" w:hAnsi="Cambria Math"/>
+                                      <w:i/>
+                                      <w:sz w:val="18"/>
+                                      <w:szCs w:val="18"/>
+                                    </w:rPr>
+                                  </m:ctrlPr>
+                                </m:sSubPr>
+                                <m:e>
+                                  <m:r>
+                                    <w:rPr>
+                                      <w:rFonts w:ascii="Cambria Math" w:hAnsi="Cambria Math"/>
+                                      <w:sz w:val="18"/>
+                                      <w:szCs w:val="18"/>
+                                    </w:rPr>
+                                    <m:t>k</m:t>
+                                  </m:r>
+                                </m:e>
+                                <m:sub>
+                                  <m:r>
+                                    <w:rPr>
+                                      <w:rFonts w:ascii="Cambria Math" w:hAnsi="Cambria Math"/>
+                                      <w:sz w:val="18"/>
+                                      <w:szCs w:val="18"/>
+                                    </w:rPr>
+                                    <m:t>1</m:t>
+                                  </m:r>
+                                </m:sub>
+                              </m:sSub>
+                            </m:den>
+                          </m:f>
+                        </m:e>
+                      </m:d>
+                      <m:d>
+                        <m:dPr>
+                          <m:ctrlPr>
+                            <w:rPr>
+                              <w:rFonts w:ascii="Cambria Math" w:hAnsi="Cambria Math"/>
+                              <w:i/>
+                              <w:sz w:val="18"/>
+                              <w:szCs w:val="18"/>
+                            </w:rPr>
+                          </m:ctrlPr>
+                        </m:dPr>
+                        <m:e>
+                          <m:f>
+                            <m:fPr>
+                              <m:ctrlPr>
+                                <w:rPr>
+                                  <w:rFonts w:ascii="Cambria Math" w:hAnsi="Cambria Math"/>
+                                  <w:i/>
+                                  <w:sz w:val="18"/>
+                                  <w:szCs w:val="18"/>
+                                </w:rPr>
+                              </m:ctrlPr>
+                            </m:fPr>
+                            <m:num>
+                              <m:r>
+                                <w:rPr>
+                                  <w:rFonts w:ascii="Cambria Math" w:hAnsi="Cambria Math"/>
+                                  <w:sz w:val="18"/>
+                                  <w:szCs w:val="18"/>
+                                </w:rPr>
+                                <m:t>1</m:t>
+                              </m:r>
+                            </m:num>
+                            <m:den>
+                              <m:d>
+                                <m:dPr>
+                                  <m:ctrlPr>
+                                    <w:rPr>
+                                      <w:rFonts w:ascii="Cambria Math" w:hAnsi="Cambria Math"/>
+                                      <w:i/>
+                                      <w:sz w:val="18"/>
+                                      <w:szCs w:val="18"/>
+                                    </w:rPr>
+                                  </m:ctrlPr>
+                                </m:dPr>
+                                <m:e>
+                                  <m:f>
+                                    <m:fPr>
+                                      <m:type m:val="noBar"/>
+                                      <m:ctrlPr>
+                                        <w:rPr>
+                                          <w:rFonts w:ascii="Cambria Math" w:hAnsi="Cambria Math"/>
+                                          <w:i/>
+                                          <w:sz w:val="18"/>
+                                          <w:szCs w:val="18"/>
+                                        </w:rPr>
+                                      </m:ctrlPr>
+                                    </m:fPr>
+                                    <m:num>
+                                      <m:sSub>
+                                        <m:sSubPr>
+                                          <m:ctrlPr>
+                                            <w:rPr>
+                                              <w:rFonts w:ascii="Cambria Math" w:hAnsi="Cambria Math"/>
+                                              <w:i/>
+                                              <w:sz w:val="18"/>
+                                              <w:szCs w:val="18"/>
+                                            </w:rPr>
+                                          </m:ctrlPr>
+                                        </m:sSubPr>
+                                        <m:e>
+                                          <m:r>
+                                            <w:rPr>
+                                              <w:rFonts w:ascii="Cambria Math" w:hAnsi="Cambria Math"/>
+                                              <w:sz w:val="18"/>
+                                              <w:szCs w:val="18"/>
+                                            </w:rPr>
+                                            <m:t>k</m:t>
+                                          </m:r>
+                                        </m:e>
+                                        <m:sub>
+                                          <m:r>
+                                            <w:rPr>
+                                              <w:rFonts w:ascii="Cambria Math" w:hAnsi="Cambria Math"/>
+                                              <w:sz w:val="18"/>
+                                              <w:szCs w:val="18"/>
+                                            </w:rPr>
+                                            <m:t>1</m:t>
+                                          </m:r>
+                                        </m:sub>
+                                      </m:sSub>
+                                    </m:num>
+                                    <m:den>
+                                      <m:r>
+                                        <w:rPr>
+                                          <w:rFonts w:ascii="Cambria Math" w:hAnsi="Cambria Math"/>
+                                          <w:sz w:val="18"/>
+                                          <w:szCs w:val="18"/>
+                                        </w:rPr>
+                                        <m:t>1</m:t>
+                                      </m:r>
+                                    </m:den>
+                                  </m:f>
+                                </m:e>
+                              </m:d>
+                            </m:den>
+                          </m:f>
+                          <m:d>
+                            <m:dPr>
+                              <m:ctrlPr>
+                                <w:rPr>
+                                  <w:rFonts w:ascii="Cambria Math" w:hAnsi="Cambria Math"/>
+                                  <w:i/>
+                                  <w:sz w:val="18"/>
+                                  <w:szCs w:val="18"/>
+                                </w:rPr>
+                              </m:ctrlPr>
+                            </m:dPr>
+                            <m:e>
+                              <m:sSup>
+                                <m:sSupPr>
+                                  <m:ctrlPr>
+                                    <w:rPr>
+                                      <w:rFonts w:ascii="Cambria Math" w:hAnsi="Cambria Math"/>
+                                      <w:i/>
+                                      <w:sz w:val="18"/>
+                                      <w:szCs w:val="18"/>
+                                    </w:rPr>
+                                  </m:ctrlPr>
+                                </m:sSupPr>
+                                <m:e>
+                                  <m:r>
+                                    <w:rPr>
+                                      <w:rFonts w:ascii="Cambria Math" w:hAnsi="Cambria Math"/>
+                                      <w:sz w:val="18"/>
+                                      <w:szCs w:val="18"/>
+                                    </w:rPr>
+                                    <m:t>n</m:t>
+                                  </m:r>
+                                </m:e>
+                                <m:sup>
+                                  <m:sSub>
+                                    <m:sSubPr>
+                                      <m:ctrlPr>
+                                        <w:rPr>
+                                          <w:rFonts w:ascii="Cambria Math" w:hAnsi="Cambria Math"/>
+                                          <w:i/>
+                                          <w:sz w:val="18"/>
+                                          <w:szCs w:val="18"/>
+                                        </w:rPr>
+                                      </m:ctrlPr>
+                                    </m:sSubPr>
+                                    <m:e>
+                                      <m:r>
+                                        <w:rPr>
+                                          <w:rFonts w:ascii="Cambria Math" w:hAnsi="Cambria Math"/>
+                                          <w:sz w:val="18"/>
+                                          <w:szCs w:val="18"/>
+                                        </w:rPr>
+                                        <m:t>k</m:t>
+                                      </m:r>
+                                    </m:e>
+                                    <m:sub>
+                                      <m:r>
+                                        <w:rPr>
+                                          <w:rFonts w:ascii="Cambria Math" w:hAnsi="Cambria Math"/>
+                                          <w:sz w:val="18"/>
+                                          <w:szCs w:val="18"/>
+                                        </w:rPr>
+                                        <m:t>1</m:t>
+                                      </m:r>
+                                    </m:sub>
+                                  </m:sSub>
+                                </m:sup>
+                              </m:sSup>
+                              <m:r>
+                                <w:rPr>
+                                  <w:rFonts w:ascii="Cambria Math" w:hAnsi="Cambria Math"/>
+                                  <w:sz w:val="18"/>
+                                  <w:szCs w:val="18"/>
+                                </w:rPr>
+                                <m:t>+</m:t>
+                              </m:r>
+                              <m:nary>
+                                <m:naryPr>
+                                  <m:chr m:val="∑"/>
+                                  <m:limLoc m:val="undOvr"/>
+                                  <m:ctrlPr>
+                                    <w:rPr>
+                                      <w:rFonts w:ascii="Cambria Math" w:hAnsi="Cambria Math"/>
+                                      <w:i/>
+                                      <w:sz w:val="18"/>
+                                      <w:szCs w:val="18"/>
+                                    </w:rPr>
+                                  </m:ctrlPr>
+                                </m:naryPr>
+                                <m:sub>
+                                  <m:sSub>
+                                    <m:sSubPr>
+                                      <m:ctrlPr>
+                                        <w:rPr>
+                                          <w:rFonts w:ascii="Cambria Math" w:hAnsi="Cambria Math"/>
+                                          <w:i/>
+                                          <w:sz w:val="18"/>
+                                          <w:szCs w:val="18"/>
+                                        </w:rPr>
+                                      </m:ctrlPr>
+                                    </m:sSubPr>
+                                    <m:e>
+                                      <m:r>
+                                        <w:rPr>
+                                          <w:rFonts w:ascii="Cambria Math" w:hAnsi="Cambria Math"/>
+                                          <w:sz w:val="18"/>
+                                          <w:szCs w:val="18"/>
+                                        </w:rPr>
+                                        <m:t>k</m:t>
+                                      </m:r>
+                                    </m:e>
+                                    <m:sub>
+                                      <m:r>
+                                        <w:rPr>
+                                          <w:rFonts w:ascii="Cambria Math" w:hAnsi="Cambria Math"/>
+                                          <w:sz w:val="18"/>
+                                          <w:szCs w:val="18"/>
+                                        </w:rPr>
+                                        <m:t>2</m:t>
+                                      </m:r>
+                                    </m:sub>
+                                  </m:sSub>
+                                  <m:r>
+                                    <w:rPr>
+                                      <w:rFonts w:ascii="Cambria Math" w:hAnsi="Cambria Math"/>
+                                      <w:sz w:val="18"/>
+                                      <w:szCs w:val="18"/>
+                                    </w:rPr>
+                                    <m:t>=1</m:t>
+                                  </m:r>
+                                </m:sub>
+                                <m:sup>
+                                  <m:sSub>
+                                    <m:sSubPr>
+                                      <m:ctrlPr>
+                                        <w:rPr>
+                                          <w:rFonts w:ascii="Cambria Math" w:hAnsi="Cambria Math"/>
+                                          <w:i/>
+                                          <w:sz w:val="18"/>
+                                          <w:szCs w:val="18"/>
+                                        </w:rPr>
+                                      </m:ctrlPr>
+                                    </m:sSubPr>
+                                    <m:e>
+                                      <m:r>
+                                        <w:rPr>
+                                          <w:rFonts w:ascii="Cambria Math" w:hAnsi="Cambria Math"/>
+                                          <w:sz w:val="18"/>
+                                          <w:szCs w:val="18"/>
+                                        </w:rPr>
+                                        <m:t>k</m:t>
+                                      </m:r>
+                                    </m:e>
+                                    <m:sub>
+                                      <m:r>
+                                        <w:rPr>
+                                          <w:rFonts w:ascii="Cambria Math" w:hAnsi="Cambria Math"/>
+                                          <w:sz w:val="18"/>
+                                          <w:szCs w:val="18"/>
+                                        </w:rPr>
+                                        <m:t>1</m:t>
+                                      </m:r>
+                                    </m:sub>
+                                  </m:sSub>
+                                  <m:r>
+                                    <w:rPr>
+                                      <w:rFonts w:ascii="Cambria Math" w:hAnsi="Cambria Math"/>
+                                      <w:sz w:val="18"/>
+                                      <w:szCs w:val="18"/>
+                                    </w:rPr>
+                                    <m:t>-1</m:t>
+                                  </m:r>
+                                </m:sup>
+                                <m:e>
+                                  <m:sSup>
+                                    <m:sSupPr>
+                                      <m:ctrlPr>
+                                        <w:rPr>
+                                          <w:rFonts w:ascii="Cambria Math" w:hAnsi="Cambria Math"/>
+                                          <w:i/>
+                                          <w:sz w:val="18"/>
+                                          <w:szCs w:val="18"/>
+                                        </w:rPr>
+                                      </m:ctrlPr>
+                                    </m:sSupPr>
+                                    <m:e>
+                                      <m:d>
+                                        <m:dPr>
+                                          <m:ctrlPr>
+                                            <w:rPr>
+                                              <w:rFonts w:ascii="Cambria Math" w:hAnsi="Cambria Math"/>
+                                              <w:i/>
+                                              <w:sz w:val="18"/>
+                                              <w:szCs w:val="18"/>
+                                            </w:rPr>
+                                          </m:ctrlPr>
+                                        </m:dPr>
+                                        <m:e>
+                                          <m:r>
+                                            <w:rPr>
+                                              <w:rFonts w:ascii="Cambria Math" w:hAnsi="Cambria Math"/>
+                                              <w:sz w:val="18"/>
+                                              <w:szCs w:val="18"/>
+                                            </w:rPr>
+                                            <m:t>-1</m:t>
+                                          </m:r>
+                                        </m:e>
+                                      </m:d>
+                                    </m:e>
+                                    <m:sup>
+                                      <m:sSub>
+                                        <m:sSubPr>
+                                          <m:ctrlPr>
+                                            <w:rPr>
+                                              <w:rFonts w:ascii="Cambria Math" w:hAnsi="Cambria Math"/>
+                                              <w:i/>
+                                              <w:sz w:val="18"/>
+                                              <w:szCs w:val="18"/>
+                                            </w:rPr>
+                                          </m:ctrlPr>
+                                        </m:sSubPr>
+                                        <m:e>
+                                          <m:r>
+                                            <w:rPr>
+                                              <w:rFonts w:ascii="Cambria Math" w:hAnsi="Cambria Math"/>
+                                              <w:sz w:val="18"/>
+                                              <w:szCs w:val="18"/>
+                                            </w:rPr>
+                                            <m:t>k</m:t>
+                                          </m:r>
+                                        </m:e>
+                                        <m:sub>
+                                          <m:r>
+                                            <w:rPr>
+                                              <w:rFonts w:ascii="Cambria Math" w:hAnsi="Cambria Math"/>
+                                              <w:sz w:val="18"/>
+                                              <w:szCs w:val="18"/>
+                                            </w:rPr>
+                                            <m:t>1</m:t>
+                                          </m:r>
+                                        </m:sub>
+                                      </m:sSub>
+                                      <m:r>
+                                        <w:rPr>
+                                          <w:rFonts w:ascii="Cambria Math" w:hAnsi="Cambria Math"/>
+                                          <w:sz w:val="18"/>
+                                          <w:szCs w:val="18"/>
+                                        </w:rPr>
+                                        <m:t>+1-</m:t>
+                                      </m:r>
+                                      <m:sSub>
+                                        <m:sSubPr>
+                                          <m:ctrlPr>
+                                            <w:rPr>
+                                              <w:rFonts w:ascii="Cambria Math" w:hAnsi="Cambria Math"/>
+                                              <w:i/>
+                                              <w:sz w:val="18"/>
+                                              <w:szCs w:val="18"/>
+                                            </w:rPr>
+                                          </m:ctrlPr>
+                                        </m:sSubPr>
+                                        <m:e>
+                                          <m:r>
+                                            <w:rPr>
+                                              <w:rFonts w:ascii="Cambria Math" w:hAnsi="Cambria Math"/>
+                                              <w:sz w:val="18"/>
+                                              <w:szCs w:val="18"/>
+                                            </w:rPr>
+                                            <m:t>k</m:t>
+                                          </m:r>
+                                        </m:e>
+                                        <m:sub>
+                                          <m:r>
+                                            <w:rPr>
+                                              <w:rFonts w:ascii="Cambria Math" w:hAnsi="Cambria Math"/>
+                                              <w:sz w:val="18"/>
+                                              <w:szCs w:val="18"/>
+                                            </w:rPr>
+                                            <m:t>2</m:t>
+                                          </m:r>
+                                        </m:sub>
+                                      </m:sSub>
+                                    </m:sup>
+                                  </m:sSup>
+                                  <m:d>
+                                    <m:dPr>
+                                      <m:ctrlPr>
+                                        <w:rPr>
+                                          <w:rFonts w:ascii="Cambria Math" w:hAnsi="Cambria Math"/>
+                                          <w:i/>
+                                          <w:sz w:val="18"/>
+                                          <w:szCs w:val="18"/>
+                                        </w:rPr>
+                                      </m:ctrlPr>
+                                    </m:dPr>
+                                    <m:e>
+                                      <m:f>
+                                        <m:fPr>
+                                          <m:type m:val="noBar"/>
+                                          <m:ctrlPr>
+                                            <w:rPr>
+                                              <w:rFonts w:ascii="Cambria Math" w:hAnsi="Cambria Math"/>
+                                              <w:i/>
+                                              <w:sz w:val="18"/>
+                                              <w:szCs w:val="18"/>
+                                            </w:rPr>
+                                          </m:ctrlPr>
+                                        </m:fPr>
+                                        <m:num>
+                                          <m:sSub>
+                                            <m:sSubPr>
+                                              <m:ctrlPr>
+                                                <w:rPr>
+                                                  <w:rFonts w:ascii="Cambria Math" w:hAnsi="Cambria Math"/>
+                                                  <w:i/>
+                                                  <w:sz w:val="18"/>
+                                                  <w:szCs w:val="18"/>
+                                                </w:rPr>
+                                              </m:ctrlPr>
+                                            </m:sSubPr>
+                                            <m:e>
+                                              <m:r>
+                                                <w:rPr>
+                                                  <w:rFonts w:ascii="Cambria Math" w:hAnsi="Cambria Math"/>
+                                                  <w:sz w:val="18"/>
+                                                  <w:szCs w:val="18"/>
+                                                </w:rPr>
+                                                <m:t>k</m:t>
+                                              </m:r>
+                                            </m:e>
+                                            <m:sub>
+                                              <m:r>
+                                                <w:rPr>
+                                                  <w:rFonts w:ascii="Cambria Math" w:hAnsi="Cambria Math"/>
+                                                  <w:sz w:val="18"/>
+                                                  <w:szCs w:val="18"/>
+                                                </w:rPr>
+                                                <m:t>1</m:t>
+                                              </m:r>
+                                            </m:sub>
+                                          </m:sSub>
+                                        </m:num>
+                                        <m:den>
+                                          <m:sSub>
+                                            <m:sSubPr>
+                                              <m:ctrlPr>
+                                                <w:rPr>
+                                                  <w:rFonts w:ascii="Cambria Math" w:hAnsi="Cambria Math"/>
+                                                  <w:i/>
+                                                  <w:sz w:val="18"/>
+                                                  <w:szCs w:val="18"/>
+                                                </w:rPr>
+                                              </m:ctrlPr>
+                                            </m:sSubPr>
+                                            <m:e>
+                                              <m:r>
+                                                <w:rPr>
+                                                  <w:rFonts w:ascii="Cambria Math" w:hAnsi="Cambria Math"/>
+                                                  <w:sz w:val="18"/>
+                                                  <w:szCs w:val="18"/>
+                                                </w:rPr>
+                                                <m:t>k</m:t>
+                                              </m:r>
+                                            </m:e>
+                                            <m:sub>
+                                              <m:r>
+                                                <w:rPr>
+                                                  <w:rFonts w:ascii="Cambria Math" w:hAnsi="Cambria Math"/>
+                                                  <w:sz w:val="18"/>
+                                                  <w:szCs w:val="18"/>
+                                                </w:rPr>
+                                                <m:t>1</m:t>
+                                              </m:r>
+                                            </m:sub>
+                                          </m:sSub>
+                                          <m:r>
+                                            <w:rPr>
+                                              <w:rFonts w:ascii="Cambria Math" w:hAnsi="Cambria Math"/>
+                                              <w:sz w:val="18"/>
+                                              <w:szCs w:val="18"/>
+                                            </w:rPr>
+                                            <m:t>+1-</m:t>
+                                          </m:r>
+                                          <m:sSub>
+                                            <m:sSubPr>
+                                              <m:ctrlPr>
+                                                <w:rPr>
+                                                  <w:rFonts w:ascii="Cambria Math" w:hAnsi="Cambria Math"/>
+                                                  <w:i/>
+                                                  <w:sz w:val="18"/>
+                                                  <w:szCs w:val="18"/>
+                                                </w:rPr>
+                                              </m:ctrlPr>
+                                            </m:sSubPr>
+                                            <m:e>
+                                              <m:r>
+                                                <w:rPr>
+                                                  <w:rFonts w:ascii="Cambria Math" w:hAnsi="Cambria Math"/>
+                                                  <w:sz w:val="18"/>
+                                                  <w:szCs w:val="18"/>
+                                                </w:rPr>
+                                                <m:t>k</m:t>
+                                              </m:r>
+                                            </m:e>
+                                            <m:sub>
+                                              <m:r>
+                                                <w:rPr>
+                                                  <w:rFonts w:ascii="Cambria Math" w:hAnsi="Cambria Math"/>
+                                                  <w:sz w:val="18"/>
+                                                  <w:szCs w:val="18"/>
+                                                </w:rPr>
+                                                <m:t>2</m:t>
+                                              </m:r>
+                                            </m:sub>
+                                          </m:sSub>
+                                        </m:den>
+                                      </m:f>
+                                    </m:e>
+                                  </m:d>
+                                  <m:sSub>
+                                    <m:sSubPr>
+                                      <m:ctrlPr>
+                                        <w:rPr>
+                                          <w:rFonts w:ascii="Cambria Math" w:hAnsi="Cambria Math"/>
+                                          <w:i/>
+                                          <w:sz w:val="18"/>
+                                          <w:szCs w:val="18"/>
+                                        </w:rPr>
+                                      </m:ctrlPr>
+                                    </m:sSubPr>
+                                    <m:e>
+                                      <m:r>
+                                        <w:rPr>
+                                          <w:rFonts w:ascii="Cambria Math" w:hAnsi="Cambria Math"/>
+                                          <w:sz w:val="18"/>
+                                          <w:szCs w:val="18"/>
+                                        </w:rPr>
+                                        <m:t>m</m:t>
+                                      </m:r>
+                                    </m:e>
+                                    <m:sub>
+                                      <m:sSub>
+                                        <m:sSubPr>
+                                          <m:ctrlPr>
+                                            <w:rPr>
+                                              <w:rFonts w:ascii="Cambria Math" w:hAnsi="Cambria Math"/>
+                                              <w:i/>
+                                              <w:sz w:val="18"/>
+                                              <w:szCs w:val="18"/>
+                                            </w:rPr>
+                                          </m:ctrlPr>
+                                        </m:sSubPr>
+                                        <m:e>
+                                          <m:r>
+                                            <w:rPr>
+                                              <w:rFonts w:ascii="Cambria Math" w:hAnsi="Cambria Math"/>
+                                              <w:sz w:val="18"/>
+                                              <w:szCs w:val="18"/>
+                                            </w:rPr>
+                                            <m:t>k</m:t>
+                                          </m:r>
+                                        </m:e>
+                                        <m:sub>
+                                          <m:r>
+                                            <w:rPr>
+                                              <w:rFonts w:ascii="Cambria Math" w:hAnsi="Cambria Math"/>
+                                              <w:sz w:val="18"/>
+                                              <w:szCs w:val="18"/>
+                                            </w:rPr>
+                                            <m:t>2</m:t>
+                                          </m:r>
+                                        </m:sub>
+                                      </m:sSub>
+                                    </m:sub>
+                                  </m:sSub>
+                                </m:e>
+                              </m:nary>
+                            </m:e>
+                          </m:d>
+                        </m:e>
+                      </m:d>
+                    </m:e>
+                  </m:nary>
+                </m:e>
+              </m:d>
+            </m:e>
+          </m:d>
+        </m:oMath>
+      </m:oMathPara>
+    </w:p>
+    <w:p>
+      <w:pPr>
+        <w:rPr>
+          <w:rFonts w:eastAsiaTheme="minorEastAsia"/>
+          <w:sz w:val="18"/>
+          <w:szCs w:val="18"/>
+        </w:rPr>
+      </w:pPr>
+    </w:p>
+    <w:p>
+      <w:pPr>
+        <w:rPr>
+          <w:rFonts w:eastAsiaTheme="minorEastAsia"/>
         </w:rPr>
       </w:pPr>
       <w:r>
@@ -4691,8 +5754,12 @@
         </w:rPr>
         <w:t>The proof of this formula is that the discrete derivative of each new term starting from the second cancels each term starting from the second from the resulting discrete derivative of the first term.</w:t>
       </w:r>
-      <w:bookmarkStart w:id="0" w:name="_GoBack"/>
-      <w:bookmarkEnd w:id="0"/>
+      <w:r>
+        <w:rPr>
+          <w:rFonts w:eastAsiaTheme="minorEastAsia"/>
+        </w:rPr>
+        <w:tab/>
+      </w:r>
       <w:r>
         <w:rPr>
           <w:rFonts w:eastAsiaTheme="minorEastAsia"/>
